--- a/docs/ProyBDIsec06202125est .docx
+++ b/docs/ProyBDIsec06202125est .docx
@@ -13,13 +13,7 @@
         <w:rPr>
           <w:lang w:val="es-VE"/>
         </w:rPr>
-        <w:t>SU</w:t>
-      </w:r>
-      <w:r>
-        <w:rPr>
-          <w:lang w:val="es-VE"/>
-        </w:rPr>
-        <w:t xml:space="preserve">BASTAS </w:t>
+        <w:t xml:space="preserve">SUBASTAS </w:t>
       </w:r>
       <w:r>
         <w:rPr>
@@ -318,7 +312,9 @@
         </w:rPr>
       </w:pPr>
       <w:r>
-        <w:rPr/>
+        <w:rPr>
+          <w:lang w:val="es-VE"/>
+        </w:rPr>
       </w:r>
     </w:p>
     <w:p>
@@ -332,7 +328,9 @@
         </w:rPr>
       </w:pPr>
       <w:r>
-        <w:rPr/>
+        <w:rPr>
+          <w:lang w:val="es-VE"/>
+        </w:rPr>
       </w:r>
       <w:r>
         <w:br w:type="page"/>
@@ -733,7 +731,9 @@
         </w:rPr>
       </w:pPr>
       <w:r>
-        <w:rPr/>
+        <w:rPr>
+          <w:lang w:val="es-VE"/>
+        </w:rPr>
       </w:r>
     </w:p>
     <w:p>
@@ -746,7 +746,9 @@
         </w:rPr>
       </w:pPr>
       <w:r>
-        <w:rPr/>
+        <w:rPr>
+          <w:lang w:val="es-VE"/>
+        </w:rPr>
       </w:r>
       <w:r>
         <w:br w:type="page"/>
@@ -847,7 +849,21 @@
         <w:rPr>
           <w:lang w:val="es-VE"/>
         </w:rPr>
-        <w:t xml:space="preserve">que tienen significado para ellos y que les permite compartir con otros que comparten esas mis aficiones. Estas personas o colecciocionistas desempeñarán los dos roles involucrados en una subasta – </w:t>
+        <w:t xml:space="preserve">que tienen significado para ellos y que les permite compartir con otros que comparten esas mis aficiones. Estas </w:t>
+      </w:r>
+      <w:r>
+        <w:rPr>
+          <w:b/>
+          <w:bCs/>
+          <w:lang w:val="es-VE"/>
+        </w:rPr>
+        <w:t>personas o colecciocionistas</w:t>
+      </w:r>
+      <w:r>
+        <w:rPr>
+          <w:lang w:val="es-VE"/>
+        </w:rPr>
+        <w:t xml:space="preserve"> desempeñarán los dos roles involucrados en una subasta – </w:t>
       </w:r>
       <w:r>
         <w:rPr>
@@ -860,7 +876,22 @@
         <w:rPr>
           <w:lang w:val="es-VE"/>
         </w:rPr>
-        <w:t xml:space="preserve">. Las subastas les permitirán adquirir nuevos e interesantes objetos para sus colecciones, vender algunos objetos que ya no son relevantes y, lo más importante compartir con otros coleccionistas. Algunos de los objetos de mayor intercambio son comics de colección, primeras ediciones, comics populares de todos los tiempos, entre otros. También se intercambian objetos vinculados con películas e historias que determinan vínculos entre generaciones. </w:t>
+        <w:t xml:space="preserve">. </w:t>
+      </w:r>
+      <w:r>
+        <w:rPr>
+          <w:i/>
+          <w:iCs/>
+          <w:lang w:val="es-VE"/>
+        </w:rPr>
+        <w:t>Las subastas les permitirán adquirir nuevos e interesantes objetos para sus colecciones, vender algunos objetos que ya no son relevantes y, lo más importante compartir con otros coleccionistas.</w:t>
+      </w:r>
+      <w:r>
+        <w:rPr>
+          <w:color w:val="CCCCCC"/>
+          <w:lang w:val="es-VE"/>
+        </w:rPr>
+        <w:t xml:space="preserve"> Algunos de los objetos de mayor intercambio son comics de colección, primeras ediciones, comics populares de todos los tiempos, entre otros. También se intercambian objetos vinculados con películas e historias que determinan vínculos entre generaciones</w:t>
       </w:r>
     </w:p>
     <w:p>
@@ -874,9 +905,33 @@
       </w:pPr>
       <w:r>
         <w:rPr>
-          <w:lang w:val="es-VE"/>
-        </w:rPr>
-        <w:t xml:space="preserve">Los coleccionistas se agrupan en clubes o asociaciones locales (pocos miembros y residen en la misma ciudad) o de alcance internacional. Sin embargo lo más común es que los grupos o clubes sean pequeños. Como cada uno quiere tener la posibilidad de un mayor crecimiento, los eventos de subasta son oportunidades de atracción segura. </w:t>
+          <w:b/>
+          <w:bCs/>
+          <w:lang w:val="es-VE"/>
+        </w:rPr>
+        <w:t xml:space="preserve">Los coleccionistas se agrupan en clubes o asociaciones locales </w:t>
+      </w:r>
+      <w:r>
+        <w:rPr>
+          <w:b w:val="false"/>
+          <w:bCs w:val="false"/>
+          <w:lang w:val="es-VE"/>
+        </w:rPr>
+        <w:t>(pocos miembros y residen en la misma ciudad)</w:t>
+      </w:r>
+      <w:r>
+        <w:rPr>
+          <w:b/>
+          <w:bCs/>
+          <w:lang w:val="es-VE"/>
+        </w:rPr>
+        <w:t xml:space="preserve"> o de alcance internacional</w:t>
+      </w:r>
+      <w:r>
+        <w:rPr>
+          <w:lang w:val="es-VE"/>
+        </w:rPr>
+        <w:t xml:space="preserve">. Sin embargo lo más común es que los grupos o clubes sean pequeños. Como cada uno quiere tener la posibilidad de un mayor crecimiento, los eventos de subasta son oportunidades de atracción segura. </w:t>
       </w:r>
     </w:p>
     <w:p>
@@ -892,8 +947,116 @@
         <w:rPr>
           <w:lang w:val="es-VE"/>
         </w:rPr>
-        <w:t xml:space="preserve">Para cada club es necesario saber su fecha de fundación, cuáles son las áreas de interés que comparten los coleccionistas miembros, quién es el responsable del club y los contactos principales – si tienen alguna página web, teléfono de contacto, alguna red social, e-mail. Como parte de la información relevante a compartir es necesario contar con una ficha de cada club que incluya además la lista de todos sus miembros activos para el momento de cada consulta. Las personas que se unen a un club particular deben tener de 15 años en adelante. El responsable del club debe ser mayor de edad. Al momento de participar en una subasta, si el coleccionista es menor de edad debe tener una autorización de su representante legal. </w:t>
-      </w:r>
+        <w:t xml:space="preserve">Para cada club es necesario saber su </w:t>
+      </w:r>
+      <w:r>
+        <w:rPr>
+          <w:b/>
+          <w:bCs/>
+          <w:lang w:val="es-VE"/>
+        </w:rPr>
+        <w:t>fecha de fundación</w:t>
+      </w:r>
+      <w:r>
+        <w:rPr>
+          <w:lang w:val="es-VE"/>
+        </w:rPr>
+        <w:t xml:space="preserve">, cuáles son las </w:t>
+      </w:r>
+      <w:r>
+        <w:rPr>
+          <w:b/>
+          <w:bCs/>
+          <w:lang w:val="es-VE"/>
+        </w:rPr>
+        <w:t>áreas de interés</w:t>
+      </w:r>
+      <w:r>
+        <w:rPr>
+          <w:lang w:val="es-VE"/>
+        </w:rPr>
+        <w:t xml:space="preserve"> que comparten los coleccionistas miembros, quién es el </w:t>
+      </w:r>
+      <w:r>
+        <w:rPr>
+          <w:b/>
+          <w:bCs/>
+          <w:lang w:val="es-VE"/>
+        </w:rPr>
+        <w:t>responsable del club</w:t>
+      </w:r>
+      <w:r>
+        <w:rPr>
+          <w:lang w:val="es-VE"/>
+        </w:rPr>
+        <w:t xml:space="preserve"> y los </w:t>
+      </w:r>
+      <w:r>
+        <w:rPr>
+          <w:b/>
+          <w:bCs/>
+          <w:lang w:val="es-VE"/>
+        </w:rPr>
+        <w:t>contactos principales</w:t>
+      </w:r>
+      <w:r>
+        <w:rPr>
+          <w:lang w:val="es-VE"/>
+        </w:rPr>
+        <w:t xml:space="preserve"> </w:t>
+      </w:r>
+      <w:r>
+        <w:rPr>
+          <w:lang w:val="es-VE"/>
+        </w:rPr>
+        <w:t xml:space="preserve">(si tienen alguna </w:t>
+      </w:r>
+      <w:r>
+        <w:rPr>
+          <w:lang w:val="es-VE"/>
+        </w:rPr>
+        <w:t>página web, teléfono de contacto, alguna red social, e-mail</w:t>
+      </w:r>
+      <w:r>
+        <w:rPr>
+          <w:lang w:val="es-VE"/>
+        </w:rPr>
+        <w:t>)</w:t>
+      </w:r>
+      <w:r>
+        <w:rPr>
+          <w:lang w:val="es-VE"/>
+        </w:rPr>
+        <w:t xml:space="preserve">. </w:t>
+      </w:r>
+      <w:r>
+        <w:rPr>
+          <w:shd w:fill="FFFF00" w:val="clear"/>
+          <w:lang w:val="es-VE"/>
+        </w:rPr>
+        <w:t>Como parte de la información relevante a compartir es necesario contar con una ficha de cada club que incluya además la lista de todos sus miembros activos para el momento de cada consulta.</w:t>
+      </w:r>
+      <w:r>
+        <w:rPr>
+          <w:lang w:val="es-VE"/>
+        </w:rPr>
+        <w:t xml:space="preserve"> </w:t>
+      </w:r>
+      <w:bookmarkStart w:id="0" w:name="__DdeLink__400_3883793587"/>
+      <w:r>
+        <w:rPr>
+          <w:lang w:val="es-VE"/>
+        </w:rPr>
+        <w:t xml:space="preserve">Las personas que se unen a un club particular deben tener de 15 años en adelante. El responsable del club debe ser mayor de edad. Al momento de participar en una subasta, </w:t>
+      </w:r>
+      <w:r>
+        <w:rPr>
+          <w:shd w:fill="FFFF00" w:val="clear"/>
+          <w:lang w:val="es-VE"/>
+        </w:rPr>
+        <w:t xml:space="preserve">si el coleccionista es menor de edad debe tener una autorización de su representante legal. </w:t>
+      </w:r>
+      <w:bookmarkEnd w:id="0"/>
     </w:p>
     <w:p>
       <w:pPr>
@@ -908,7 +1071,42 @@
         <w:rPr>
           <w:lang w:val="es-VE"/>
         </w:rPr>
-        <w:t xml:space="preserve">Las subastas que planifican los clubes pueden ser presenciales y se llevan a cabo en algun lugar que puede ser alquilado o puede ser dispuesto por alguno de los miembros del club. También pueden organizar subastas virtuales. En cualquiera de los casos se puede invitar coleccionistas de cualquier otro club para participar como compradores. Algunas subastas presenciales se hacen para ayudar a organizaciones sin fines de lucro tanto dedicadas a prestar servicios médicos, de asistencia social, alimentación a personas en condiciones de calle, asistencia legal a personas en peligro, etc. Para los coleccionistas es un honor poder ayudar a estas organizaciones.  </w:t>
+        <w:t xml:space="preserve">Las subastas que planifican los clubes </w:t>
+      </w:r>
+      <w:r>
+        <w:rPr>
+          <w:b/>
+          <w:bCs/>
+          <w:lang w:val="es-VE"/>
+        </w:rPr>
+        <w:t>pueden ser presenciales</w:t>
+      </w:r>
+      <w:r>
+        <w:rPr>
+          <w:lang w:val="es-VE"/>
+        </w:rPr>
+        <w:t xml:space="preserve"> y se llevan a cabo en algun lugar que puede ser alquilado o puede ser dispuesto por alguno de los miembros del club. También pueden organizar subastas </w:t>
+      </w:r>
+      <w:r>
+        <w:rPr>
+          <w:b/>
+          <w:bCs/>
+          <w:lang w:val="es-VE"/>
+        </w:rPr>
+        <w:t>virtuales.</w:t>
+      </w:r>
+      <w:r>
+        <w:rPr>
+          <w:lang w:val="es-VE"/>
+        </w:rPr>
+        <w:t xml:space="preserve"> En cualquiera de los casos se puede invitar coleccionistas de cualquier otro club para participar como compradores. Algunas subastas presenciales se hacen para ayudar a organizaciones sin fines de lucro tanto dedicadas a prestar servicios médicos, de asistencia social, alimentación a personas en condiciones de calle, asistencia legal a personas en peligro, etc. </w:t>
+      </w:r>
+      <w:r>
+        <w:rPr>
+          <w:color w:val="CCCCCC"/>
+          <w:lang w:val="es-VE"/>
+        </w:rPr>
+        <w:t xml:space="preserve">Para los coleccionistas es un honor poder ayudar a estas organizaciones.  </w:t>
       </w:r>
     </w:p>
     <w:p>
@@ -937,7 +1135,15 @@
         <w:rPr>
           <w:lang w:val="es-VE"/>
         </w:rPr>
-        <w:t xml:space="preserve"> participantes de un evento de subastas son coleccionistas de otros clubes invitados. Cada vez que se planifica un evento el dirigente del club organizador contacta a los encargados de otros clubes para que promocionen el evento con sus miembros – los interesados se comunican con el organizador para inscribirse en el evento en cuestión. Los objetos participantes en la subasta son exclusivamente de los coleccionistas miembros del club organizador. La excepción es que sea una subasta de beneficencia en la que varios clubes pueden aportar objetos a ser subastados. </w:t>
+        <w:t xml:space="preserve"> participantes de un evento de subastas son coleccionistas de otros clubes invitados. Cada vez que se planifica un evento el dirigente del club organizador contacta a los encargados de otros clubes para que promocionen el evento con sus miembros – los interesados se comunican con el organizador para inscribirse en el evento en cuestión. </w:t>
+      </w:r>
+      <w:r>
+        <w:rPr>
+          <w:b/>
+          <w:bCs/>
+          <w:lang w:val="es-VE"/>
+        </w:rPr>
+        <w:t xml:space="preserve">Los objetos participantes en la subasta son exclusivamente de los coleccionistas miembros del club organizador. La excepción es que sea una subasta de beneficencia en la que varios clubes pueden aportar objetos a ser subastados. </w:t>
       </w:r>
     </w:p>
     <w:p>
@@ -1024,7 +1230,15 @@
         <w:rPr>
           <w:lang w:val="es-VE"/>
         </w:rPr>
-        <w:t xml:space="preserve">Los precios se muestran en dólares americanos y en euros. </w:t>
+        <w:t>Los precios se muestran en</w:t>
+      </w:r>
+      <w:r>
+        <w:rPr>
+          <w:b/>
+          <w:bCs/>
+          <w:lang w:val="es-VE"/>
+        </w:rPr>
+        <w:t xml:space="preserve"> dólares americanos y en euros. </w:t>
       </w:r>
     </w:p>
     <w:p>
@@ -1056,7 +1270,35 @@
         <w:rPr>
           <w:lang w:val="es-VE"/>
         </w:rPr>
-        <w:t xml:space="preserve">Cuando la subasta es de caridad se especifican los precios explícitamente con la intención de obtener el mayor valor por el objeto y, así ayudar a las causas de las organizaciones a atender. </w:t>
+        <w:t xml:space="preserve">Cuando la subasta es de </w:t>
+      </w:r>
+      <w:r>
+        <w:rPr>
+          <w:b/>
+          <w:bCs/>
+          <w:lang w:val="es-VE"/>
+        </w:rPr>
+        <w:t>caridad</w:t>
+      </w:r>
+      <w:r>
+        <w:rPr>
+          <w:lang w:val="es-VE"/>
+        </w:rPr>
+        <w:t xml:space="preserve"> se especifican los </w:t>
+      </w:r>
+      <w:r>
+        <w:rPr>
+          <w:b/>
+          <w:bCs/>
+          <w:lang w:val="es-VE"/>
+        </w:rPr>
+        <w:t>precios explícitamente</w:t>
+      </w:r>
+      <w:r>
+        <w:rPr>
+          <w:lang w:val="es-VE"/>
+        </w:rPr>
+        <w:t xml:space="preserve"> con la intención de obtener el mayor valor por el objeto y, así ayudar a las causas de las organizaciones a atender. </w:t>
       </w:r>
     </w:p>
     <w:p>
@@ -1120,7 +1362,21 @@
         <w:rPr>
           <w:lang w:val="es-VE"/>
         </w:rPr>
-        <w:t xml:space="preserve">Se debe contar en todo momento con una ficha de cada coleccionista que tenga sus datos personales, nacionalidad, lugar de residencia (ciudad y país), teléfono, e-mail de contacto y que liste todas sus membresías tanto activas como pasadas con el total de años de cada una para el momento de la consulta. La membresía debe mostrar el club, la fecha de inicio, la fecha fin (si aplica) – esas membresías deben presentarse cronológicamente de manera descendente. En la ficha también debe mostrarse la colección de objetos de esa persona. </w:t>
+        <w:t xml:space="preserve">Se debe contar en todo momento con una ficha de cada coleccionista que tenga sus datos personales, nacionalidad, lugar de residencia (ciudad y país), teléfono, e-mail de contacto y que liste todas sus membresías tanto activas como pasadas con el total de años de cada una para el momento de la consulta. La membresía debe mostrar el club, la fecha de inicio, la fecha fin (si aplica) – esas membresías deben presentarse cronológicamente de manera descendente. En la </w:t>
+      </w:r>
+      <w:r>
+        <w:rPr>
+          <w:b/>
+          <w:bCs/>
+          <w:lang w:val="es-VE"/>
+        </w:rPr>
+        <w:t>ficha</w:t>
+      </w:r>
+      <w:r>
+        <w:rPr>
+          <w:lang w:val="es-VE"/>
+        </w:rPr>
+        <w:t xml:space="preserve"> también debe mostrarse la colección de objetos de esa persona. </w:t>
       </w:r>
     </w:p>
     <w:p>
@@ -1170,6 +1426,9 @@
           <w:lang w:val="es-VE"/>
         </w:rPr>
         <w:t xml:space="preserve"> </w:t>
+      </w:r>
+      <w:r>
+        <w:br w:type="page"/>
       </w:r>
     </w:p>
     <w:p>
@@ -1268,7 +1527,34 @@
         <w:rPr>
           <w:lang w:val="es-VE"/>
         </w:rPr>
-        <w:t xml:space="preserve">Como se comentó previamente las subastas son presenciales o virtuales. En las presenciales con intención benéfica el tipo de subasta es silenciosa – al lado de cada objeto se disponen hojas para que los compradores anoten sus pujas y al finalizar el evento se adjudica cada objeto al mejor postor – los objetos tienen un precio mínimo deseado para que se use de referencia al momento de anotar la oferta. En todos los demás casos las subastas son dinámicas ascendentes y se subastan los objetos uno a la vez siguiendo el orden indicado en las especificaciones del evento. Las duraciones totales oscilan entre 3 y 5 horas. </w:t>
+        <w:t xml:space="preserve">Como se comentó previamente las subastas son </w:t>
+      </w:r>
+      <w:r>
+        <w:rPr>
+          <w:b/>
+          <w:bCs/>
+          <w:lang w:val="es-VE"/>
+        </w:rPr>
+        <w:t>presenciales o virtuales</w:t>
+      </w:r>
+      <w:r>
+        <w:rPr>
+          <w:lang w:val="es-VE"/>
+        </w:rPr>
+        <w:t xml:space="preserve">. En las presenciales con intención benéfica el tipo de subasta es silenciosa </w:t>
+      </w:r>
+      <w:r>
+        <w:rPr>
+          <w:color w:val="CCCCCC"/>
+          <w:lang w:val="es-VE"/>
+        </w:rPr>
+        <w:t>– al lado de cada objeto se disponen hojas para que los compradores anoten sus pujas y al finalizar el evento se adjudica cada objeto al mejor postor –</w:t>
+      </w:r>
+      <w:r>
+        <w:rPr>
+          <w:lang w:val="es-VE"/>
+        </w:rPr>
+        <w:t xml:space="preserve"> los objetos tienen un precio mínimo deseado para que se use de referencia al momento de anotar la oferta. En todos los demás casos las subastas son dinámicas ascendentes y se subastan los objetos uno a la vez siguiendo el orden indicado en las especificaciones del evento. Las duraciones totales oscilan entre 3 y 5 horas. </w:t>
       </w:r>
     </w:p>
     <w:p>
@@ -1300,7 +1586,21 @@
         <w:rPr>
           <w:lang w:val="es-VE"/>
         </w:rPr>
-        <w:t>Se debería poder acceder a la información completa de cada evento de subastas planificado y realizado. La ficha del evento debe incluir todos los datos relevantes, el club organizador, los participantes compradores (indicando a qué club representan), los objetos a subastar especificando el orden y duración total para las pujas, el precio base en las dos monedas indicadas y el dueño del objeto. Para una subasta de caridad aplican los mismos datos más la información de las organizaciones que recibirán el dinero resultante de las ventas logradas</w:t>
+        <w:t xml:space="preserve">Se debería poder acceder a la información completa de cada evento de subastas planificado y realizado. La ficha del evento debe incluir todos los datos relevantes, </w:t>
+      </w:r>
+      <w:r>
+        <w:rPr>
+          <w:b/>
+          <w:bCs/>
+          <w:lang w:val="es-VE"/>
+        </w:rPr>
+        <w:t>el club organizador, los participantes compradores (indicando a qué club representan), los objetos a subastar especificando el orden y duración total para las pujas, el precio base en las dos monedas indicadas y el dueño del objeto.</w:t>
+      </w:r>
+      <w:r>
+        <w:rPr>
+          <w:lang w:val="es-VE"/>
+        </w:rPr>
+        <w:t xml:space="preserve"> Para una subasta de caridad aplican los mismos datos más la información de las organizaciones que recibirán el dinero resultante de las ventas logradas</w:t>
       </w:r>
       <w:r>
         <w:rPr>
@@ -1507,6 +1807,9 @@
         </w:rPr>
         <w:t xml:space="preserve"> </w:t>
       </w:r>
+      <w:r>
+        <w:br w:type="page"/>
+      </w:r>
     </w:p>
     <w:p>
       <w:pPr>
@@ -1565,11 +1868,12 @@
         <w:pStyle w:val="Normal"/>
         <w:ind w:left="-5" w:right="0" w:hanging="10"/>
         <w:rPr>
-          <w:lang w:val="es-VE"/>
-        </w:rPr>
-      </w:pPr>
-      <w:r>
-        <w:rPr>
+          <w:color w:val="CCCCCC"/>
+        </w:rPr>
+      </w:pPr>
+      <w:r>
+        <w:rPr>
+          <w:color w:val="CCCCCC"/>
           <w:lang w:val="es-VE"/>
         </w:rPr>
         <w:t xml:space="preserve">El objetivo final de las subastas es la venta y que las personas que participen puedan obtener esa pieza u objeto tan importante para ellas por su historia o por su significado.  </w:t>
@@ -1597,11 +1901,12 @@
         <w:pStyle w:val="Normal"/>
         <w:ind w:left="-5" w:right="0" w:hanging="10"/>
         <w:rPr>
-          <w:lang w:val="es-VE"/>
-        </w:rPr>
-      </w:pPr>
-      <w:r>
-        <w:rPr>
+          <w:color w:val="CCCCCC"/>
+        </w:rPr>
+      </w:pPr>
+      <w:r>
+        <w:rPr>
+          <w:color w:val="CCCCCC"/>
           <w:lang w:val="es-VE"/>
         </w:rPr>
         <w:t xml:space="preserve">Los objetos de interés que se mencionaron son comics, publicaciones variadas, memorabilia, etc. </w:t>
@@ -1643,45 +1948,27 @@
     <w:p>
       <w:pPr>
         <w:pStyle w:val="Normal"/>
-        <w:spacing w:lineRule="auto" w:line="259" w:before="0" w:after="0"/>
-        <w:ind w:left="0" w:right="0" w:hanging="0"/>
-        <w:jc w:val="left"/>
-        <w:rPr>
-          <w:lang w:val="es-VE"/>
-        </w:rPr>
-      </w:pPr>
-      <w:r>
-        <w:rPr>
-          <w:sz w:val="20"/>
-          <w:lang w:val="es-VE"/>
-        </w:rPr>
-        <w:t xml:space="preserve"> </w:t>
-      </w:r>
-    </w:p>
-    <w:p>
-      <w:pPr>
-        <w:pStyle w:val="Normal"/>
-        <w:tabs>
-          <w:tab w:val="clear" w:pos="720"/>
-          <w:tab w:val="left" w:pos="3177" w:leader="none"/>
-        </w:tabs>
-        <w:spacing w:lineRule="auto" w:line="264" w:before="0" w:after="0"/>
+        <w:spacing w:before="0" w:after="153"/>
         <w:ind w:left="-5" w:right="0" w:hanging="10"/>
-        <w:jc w:val="left"/>
-        <w:rPr>
-          <w:b/>
+        <w:rPr>
+          <w:lang w:val="es-VE"/>
+        </w:rPr>
+      </w:pPr>
+      <w:r>
+        <w:rPr>
           <w:b/>
           <w:color w:val="4E6128"/>
           <w:lang w:val="es-VE"/>
         </w:rPr>
-      </w:pPr>
+        <w:t>D</w:t>
+      </w:r>
       <w:r>
         <w:rPr>
           <w:b/>
           <w:color w:val="4E6128"/>
           <w:lang w:val="es-VE"/>
         </w:rPr>
-        <w:t xml:space="preserve">Daredevil vol.1 #53 (junio 1969) </w:t>
+        <w:t xml:space="preserve">aredevil vol.1 #53 (junio 1969) </w:t>
         <w:tab/>
       </w:r>
     </w:p>
@@ -1804,7 +2091,7 @@
     <w:p>
       <w:pPr>
         <w:pStyle w:val="Normal"/>
-        <w:spacing w:lineRule="auto" w:line="242" w:before="0" w:after="0"/>
+        <w:spacing w:lineRule="auto" w:line="240" w:before="0" w:after="0"/>
         <w:ind w:left="0" w:right="9166" w:hanging="0"/>
         <w:jc w:val="left"/>
         <w:rPr>
@@ -1828,7 +2115,7 @@
     <w:p>
       <w:pPr>
         <w:pStyle w:val="Normal"/>
-        <w:spacing w:lineRule="auto" w:line="242" w:before="0" w:after="0"/>
+        <w:spacing w:lineRule="auto" w:line="240" w:before="0" w:after="0"/>
         <w:ind w:left="0" w:right="9166" w:hanging="0"/>
         <w:jc w:val="left"/>
         <w:rPr>
@@ -1913,6 +2200,9 @@
         </w:rPr>
         <w:t xml:space="preserve"> </w:t>
       </w:r>
+      <w:r>
+        <w:br w:type="page"/>
+      </w:r>
     </w:p>
     <w:p>
       <w:pPr>
@@ -1956,6 +2246,7 @@
       </w:pPr>
       <w:r>
         <w:rPr>
+          <w:color w:val="999999"/>
           <w:lang w:val="es-VE"/>
         </w:rPr>
         <w:t>De acuerdo a lo mencionado a lo largo del documento, cada equipo de proyecto debe diseñar e implementar un sistema de bases de datos tipo OLTP que automatice</w:t>
@@ -1963,6 +2254,7 @@
       <w:r>
         <w:rPr>
           <w:rStyle w:val="FootnoteAnchor"/>
+          <w:color w:val="999999"/>
           <w:vertAlign w:val="superscript"/>
           <w:lang w:val="es-VE"/>
         </w:rPr>
@@ -1970,6 +2262,7 @@
       </w:r>
       <w:r>
         <w:rPr>
+          <w:color w:val="999999"/>
           <w:lang w:val="es-VE"/>
         </w:rPr>
         <w:t xml:space="preserve"> el proceso de negocio – </w:t>
@@ -1978,15 +2271,23 @@
         <w:rPr>
           <w:b/>
           <w:i/>
+          <w:color w:val="999999"/>
           <w:lang w:val="es-VE"/>
         </w:rPr>
         <w:t>Planificación y Ejecución de Eventos de Subastas</w:t>
       </w:r>
       <w:r>
         <w:rPr>
-          <w:lang w:val="es-VE"/>
-        </w:rPr>
-        <w:t xml:space="preserve">. Finalmente, se debe diseñar e implementar los reportes requeridos por el negocio descrito.  </w:t>
+          <w:color w:val="999999"/>
+          <w:lang w:val="es-VE"/>
+        </w:rPr>
+        <w:t>. Finalmente, se debe diseñar e implementar los reportes requeridos por el negocio descrito</w:t>
+      </w:r>
+      <w:r>
+        <w:rPr>
+          <w:lang w:val="es-VE"/>
+        </w:rPr>
+        <w:t xml:space="preserve">.  </w:t>
       </w:r>
     </w:p>
     <w:p>
@@ -1996,11 +2297,12 @@
         <w:ind w:left="0" w:right="0" w:hanging="0"/>
         <w:jc w:val="left"/>
         <w:rPr>
-          <w:lang w:val="es-VE"/>
-        </w:rPr>
-      </w:pPr>
-      <w:r>
-        <w:rPr>
+          <w:color w:val="999999"/>
+        </w:rPr>
+      </w:pPr>
+      <w:r>
+        <w:rPr>
+          <w:color w:val="999999"/>
           <w:lang w:val="es-VE"/>
         </w:rPr>
         <w:t xml:space="preserve"> </w:t>
@@ -2011,11 +2313,12 @@
         <w:pStyle w:val="Normal"/>
         <w:ind w:left="-5" w:right="0" w:hanging="10"/>
         <w:rPr>
-          <w:lang w:val="es-VE"/>
-        </w:rPr>
-      </w:pPr>
-      <w:r>
-        <w:rPr>
+          <w:color w:val="999999"/>
+        </w:rPr>
+      </w:pPr>
+      <w:r>
+        <w:rPr>
+          <w:color w:val="999999"/>
           <w:lang w:val="es-VE"/>
         </w:rPr>
         <w:t xml:space="preserve">El equipo de trabajo debe seleccionar un manejador de base de datos relacional para implementar una base de datos relacional; un ambiente de desarrollo para implementar las interfaces y su integración con la base de datos; un generador de reportes para implementar los reportes necesarios.  </w:t>
@@ -2028,36 +2331,37 @@
         <w:ind w:left="0" w:right="0" w:hanging="0"/>
         <w:jc w:val="left"/>
         <w:rPr>
-          <w:lang w:val="es-VE"/>
-        </w:rPr>
-      </w:pPr>
-      <w:r>
-        <w:rPr>
-          <w:lang w:val="es-VE"/>
-        </w:rPr>
-        <w:t xml:space="preserve"> </w:t>
-      </w:r>
-    </w:p>
-    <w:p>
-      <w:pPr>
-        <w:pStyle w:val="Normal"/>
-        <w:spacing w:lineRule="auto" w:line="242" w:before="0" w:after="0"/>
+          <w:color w:val="999999"/>
+        </w:rPr>
+      </w:pPr>
+      <w:r>
+        <w:rPr>
+          <w:color w:val="999999"/>
+          <w:lang w:val="es-VE"/>
+        </w:rPr>
+        <w:t xml:space="preserve"> </w:t>
+      </w:r>
+    </w:p>
+    <w:p>
+      <w:pPr>
+        <w:pStyle w:val="Normal"/>
+        <w:spacing w:lineRule="auto" w:line="240" w:before="0" w:after="0"/>
         <w:ind w:left="-5" w:right="-12" w:hanging="10"/>
         <w:rPr>
-          <w:lang w:val="es-VE"/>
-        </w:rPr>
-      </w:pPr>
-      <w:r>
-        <w:rPr>
-          <w:b/>
-          <w:color w:val="FF0000"/>
+          <w:color w:val="999999"/>
+        </w:rPr>
+      </w:pPr>
+      <w:r>
+        <w:rPr>
+          <w:b/>
+          <w:color w:val="999999"/>
           <w:lang w:val="es-VE"/>
         </w:rPr>
         <w:t>Todos los integrantes del equipo deben hacer uso de los mismos recursos y el sistema a implementar debe estar unificado.</w:t>
       </w:r>
       <w:r>
         <w:rPr>
-          <w:color w:val="FF0000"/>
+          <w:color w:val="999999"/>
           <w:lang w:val="es-VE"/>
         </w:rPr>
         <w:t xml:space="preserve"> </w:t>
@@ -2070,11 +2374,12 @@
         <w:ind w:left="0" w:right="0" w:hanging="0"/>
         <w:jc w:val="left"/>
         <w:rPr>
-          <w:lang w:val="es-VE"/>
-        </w:rPr>
-      </w:pPr>
-      <w:r>
-        <w:rPr>
+          <w:color w:val="999999"/>
+        </w:rPr>
+      </w:pPr>
+      <w:r>
+        <w:rPr>
+          <w:color w:val="999999"/>
           <w:lang w:val="es-VE"/>
         </w:rPr>
         <w:t xml:space="preserve"> </w:t>
@@ -2198,7 +2503,7 @@
     <w:p>
       <w:pPr>
         <w:pStyle w:val="Normal"/>
-        <w:spacing w:lineRule="auto" w:line="249" w:before="0" w:after="3"/>
+        <w:spacing w:lineRule="auto" w:line="247" w:before="0" w:after="3"/>
         <w:ind w:left="370" w:right="0" w:hanging="10"/>
         <w:jc w:val="left"/>
         <w:rPr>
@@ -2249,7 +2554,7 @@
     <w:p>
       <w:pPr>
         <w:pStyle w:val="Normal"/>
-        <w:spacing w:lineRule="auto" w:line="242" w:before="0" w:after="0"/>
+        <w:spacing w:lineRule="auto" w:line="240" w:before="0" w:after="0"/>
         <w:ind w:left="-5" w:right="329" w:hanging="10"/>
         <w:jc w:val="left"/>
         <w:rPr>
@@ -2273,7 +2578,38 @@
         <w:rPr>
           <w:lang w:val="es-VE"/>
         </w:rPr>
-        <w:t>Consultar planificación de los demás clubes antes de armar el calendario anual de subastas 2)</w:t>
+        <w:t>Consultar planificación de los demás clubes antes de armar el calendario anual de subastas</w:t>
+      </w:r>
+    </w:p>
+    <w:p>
+      <w:pPr>
+        <w:pStyle w:val="Normal"/>
+        <w:spacing w:lineRule="auto" w:line="240" w:before="0" w:after="0"/>
+        <w:ind w:left="-5" w:right="329" w:hanging="10"/>
+        <w:jc w:val="left"/>
+        <w:rPr>
+          <w:lang w:val="es-VE"/>
+        </w:rPr>
+      </w:pPr>
+      <w:r>
+        <w:rPr/>
+      </w:r>
+    </w:p>
+    <w:p>
+      <w:pPr>
+        <w:pStyle w:val="Normal"/>
+        <w:spacing w:lineRule="auto" w:line="240" w:before="0" w:after="0"/>
+        <w:ind w:left="-5" w:right="329" w:hanging="10"/>
+        <w:jc w:val="left"/>
+        <w:rPr>
+          <w:lang w:val="es-VE"/>
+        </w:rPr>
+      </w:pPr>
+      <w:r>
+        <w:rPr>
+          <w:lang w:val="es-VE"/>
+        </w:rPr>
+        <w:t>2)</w:t>
       </w:r>
       <w:r>
         <w:rPr>
@@ -2286,7 +2622,38 @@
         <w:rPr>
           <w:lang w:val="es-VE"/>
         </w:rPr>
-        <w:t>Crear el evento con todos los datos requeridos (si no se realiza, eliminar la información registrada) 3)</w:t>
+        <w:t>Crear el evento con todos los datos requeridos (si no se realiza, eliminar la información registrada)</w:t>
+      </w:r>
+    </w:p>
+    <w:p>
+      <w:pPr>
+        <w:pStyle w:val="Normal"/>
+        <w:spacing w:lineRule="auto" w:line="240" w:before="0" w:after="0"/>
+        <w:ind w:left="-5" w:right="329" w:hanging="10"/>
+        <w:jc w:val="left"/>
+        <w:rPr>
+          <w:lang w:val="es-VE"/>
+        </w:rPr>
+      </w:pPr>
+      <w:r>
+        <w:rPr/>
+      </w:r>
+    </w:p>
+    <w:p>
+      <w:pPr>
+        <w:pStyle w:val="Normal"/>
+        <w:spacing w:lineRule="auto" w:line="240" w:before="0" w:after="0"/>
+        <w:ind w:left="-5" w:right="329" w:hanging="10"/>
+        <w:jc w:val="left"/>
+        <w:rPr>
+          <w:lang w:val="es-VE"/>
+        </w:rPr>
+      </w:pPr>
+      <w:r>
+        <w:rPr>
+          <w:lang w:val="es-VE"/>
+        </w:rPr>
+        <w:t>3)</w:t>
       </w:r>
       <w:r>
         <w:rPr>
@@ -2299,7 +2666,21 @@
         <w:rPr>
           <w:lang w:val="es-VE"/>
         </w:rPr>
-        <w:t xml:space="preserve">Si es presencial, decidir si es benéfico (b) o regular (r): </w:t>
+        <w:t xml:space="preserve">Si es </w:t>
+      </w:r>
+      <w:r>
+        <w:rPr>
+          <w:b/>
+          <w:bCs/>
+          <w:lang w:val="es-VE"/>
+        </w:rPr>
+        <w:t>presencial</w:t>
+      </w:r>
+      <w:r>
+        <w:rPr>
+          <w:lang w:val="es-VE"/>
+        </w:rPr>
+        <w:t xml:space="preserve">, decidir si es benéfico (b) o regular (r): </w:t>
       </w:r>
     </w:p>
     <w:p>
@@ -2318,7 +2699,21 @@
         <w:rPr>
           <w:lang w:val="es-VE"/>
         </w:rPr>
-        <w:t xml:space="preserve">Eventos benéficos: </w:t>
+        <w:t xml:space="preserve">Eventos </w:t>
+      </w:r>
+      <w:r>
+        <w:rPr>
+          <w:b/>
+          <w:bCs/>
+          <w:lang w:val="es-VE"/>
+        </w:rPr>
+        <w:t>benéficos</w:t>
+      </w:r>
+      <w:r>
+        <w:rPr>
+          <w:lang w:val="es-VE"/>
+        </w:rPr>
+        <w:t xml:space="preserve">: </w:t>
       </w:r>
     </w:p>
     <w:p>
@@ -2326,11 +2721,12 @@
         <w:pStyle w:val="Normal"/>
         <w:ind w:left="730" w:right="0" w:hanging="10"/>
         <w:rPr>
-          <w:lang w:val="es-VE"/>
-        </w:rPr>
-      </w:pPr>
-      <w:r>
-        <w:rPr>
+          <w:color w:val="999999"/>
+        </w:rPr>
+      </w:pPr>
+      <w:r>
+        <w:rPr>
+          <w:color w:val="999999"/>
           <w:lang w:val="es-VE"/>
         </w:rPr>
         <w:t xml:space="preserve">Asignar lugar, </w:t>
@@ -2363,6 +2759,33 @@
         <w:rPr>
           <w:lang w:val="es-VE"/>
         </w:rPr>
+        <w:t xml:space="preserve">Elegir clubes a participar como compradores </w:t>
+      </w:r>
+    </w:p>
+    <w:p>
+      <w:pPr>
+        <w:pStyle w:val="Normal"/>
+        <w:ind w:left="730" w:right="0" w:hanging="10"/>
+        <w:rPr>
+          <w:lang w:val="es-VE"/>
+        </w:rPr>
+      </w:pPr>
+      <w:r>
+        <w:rPr/>
+      </w:r>
+    </w:p>
+    <w:p>
+      <w:pPr>
+        <w:pStyle w:val="Normal"/>
+        <w:ind w:left="730" w:right="0" w:hanging="10"/>
+        <w:rPr>
+          <w:lang w:val="es-VE"/>
+        </w:rPr>
+      </w:pPr>
+      <w:r>
+        <w:rPr>
+          <w:lang w:val="es-VE"/>
+        </w:rPr>
         <w:t xml:space="preserve">Elegir organizaciones y % a donar </w:t>
       </w:r>
     </w:p>
@@ -2378,7 +2801,7 @@
         <w:rPr>
           <w:lang w:val="es-VE"/>
         </w:rPr>
-        <w:t xml:space="preserve">Definir lista de objetos a subastar (con precio base) </w:t>
+        <w:t>Definir lista de objetos a subastar (con precio base)</w:t>
       </w:r>
     </w:p>
     <w:p>
@@ -2390,10 +2813,7 @@
         </w:rPr>
       </w:pPr>
       <w:r>
-        <w:rPr>
-          <w:lang w:val="es-VE"/>
-        </w:rPr>
-        <w:t xml:space="preserve">Elegir clubes a participar como compradores </w:t>
+        <w:rPr/>
       </w:r>
     </w:p>
     <w:p>
@@ -2401,11 +2821,12 @@
         <w:pStyle w:val="Normal"/>
         <w:ind w:left="730" w:right="0" w:hanging="10"/>
         <w:rPr>
-          <w:lang w:val="es-VE"/>
-        </w:rPr>
-      </w:pPr>
-      <w:r>
-        <w:rPr>
+          <w:color w:val="999999"/>
+        </w:rPr>
+      </w:pPr>
+      <w:r>
+        <w:rPr>
+          <w:color w:val="999999"/>
           <w:lang w:val="es-VE"/>
         </w:rPr>
         <w:t xml:space="preserve">Enviar invitaciones a los clubes anteriores </w:t>
@@ -2416,14 +2837,31 @@
         <w:pStyle w:val="Normal"/>
         <w:ind w:left="730" w:right="0" w:hanging="10"/>
         <w:rPr>
-          <w:lang w:val="es-VE"/>
-        </w:rPr>
-      </w:pPr>
-      <w:r>
-        <w:rPr>
-          <w:lang w:val="es-VE"/>
-        </w:rPr>
-        <w:t xml:space="preserve">Inscribir los participantes </w:t>
+          <w:color w:val="999999"/>
+        </w:rPr>
+      </w:pPr>
+      <w:r>
+        <w:rPr>
+          <w:color w:val="999999"/>
+          <w:lang w:val="es-VE"/>
+        </w:rPr>
+        <w:t>Inscribir los participantes</w:t>
+      </w:r>
+    </w:p>
+    <w:p>
+      <w:pPr>
+        <w:pStyle w:val="Normal"/>
+        <w:ind w:left="730" w:right="0" w:hanging="10"/>
+        <w:rPr>
+          <w:color w:val="999999"/>
+        </w:rPr>
+      </w:pPr>
+      <w:r>
+        <w:rPr>
+          <w:color w:val="999999"/>
+          <w:lang w:val="es-VE"/>
+        </w:rPr>
+        <w:t xml:space="preserve"> </w:t>
       </w:r>
     </w:p>
     <w:p>
@@ -2442,7 +2880,21 @@
         <w:rPr>
           <w:lang w:val="es-VE"/>
         </w:rPr>
-        <w:t xml:space="preserve">Eventos regulares: </w:t>
+        <w:t xml:space="preserve">Eventos </w:t>
+      </w:r>
+      <w:r>
+        <w:rPr>
+          <w:b/>
+          <w:bCs/>
+          <w:lang w:val="es-VE"/>
+        </w:rPr>
+        <w:t>regulares</w:t>
+      </w:r>
+      <w:r>
+        <w:rPr>
+          <w:lang w:val="es-VE"/>
+        </w:rPr>
+        <w:t xml:space="preserve">: </w:t>
       </w:r>
     </w:p>
     <w:p>
@@ -2455,9 +2907,16 @@
       </w:pPr>
       <w:r>
         <w:rPr>
-          <w:lang w:val="es-VE"/>
-        </w:rPr>
-        <w:t xml:space="preserve">Asignar lugar, </w:t>
+          <w:color w:val="999999"/>
+          <w:lang w:val="es-VE"/>
+        </w:rPr>
+        <w:t>Asignar lugar,</w:t>
+      </w:r>
+      <w:r>
+        <w:rPr>
+          <w:lang w:val="es-VE"/>
+        </w:rPr>
+        <w:t xml:space="preserve"> </w:t>
       </w:r>
     </w:p>
     <w:p>
@@ -2472,6 +2931,33 @@
         <w:rPr>
           <w:lang w:val="es-VE"/>
         </w:rPr>
+        <w:t xml:space="preserve">Elegir clubes a participar como compradores </w:t>
+      </w:r>
+    </w:p>
+    <w:p>
+      <w:pPr>
+        <w:pStyle w:val="Normal"/>
+        <w:ind w:left="730" w:right="0" w:hanging="10"/>
+        <w:rPr>
+          <w:lang w:val="es-VE"/>
+        </w:rPr>
+      </w:pPr>
+      <w:r>
+        <w:rPr/>
+      </w:r>
+    </w:p>
+    <w:p>
+      <w:pPr>
+        <w:pStyle w:val="Normal"/>
+        <w:ind w:left="730" w:right="0" w:hanging="10"/>
+        <w:rPr>
+          <w:lang w:val="es-VE"/>
+        </w:rPr>
+      </w:pPr>
+      <w:r>
+        <w:rPr>
+          <w:lang w:val="es-VE"/>
+        </w:rPr>
         <w:t xml:space="preserve">Definir lista de objetos a subastar (con precio base según reglas indicadas) </w:t>
       </w:r>
     </w:p>
@@ -2484,6 +2970,104 @@
         </w:rPr>
       </w:pPr>
       <w:r>
+        <w:rPr/>
+      </w:r>
+    </w:p>
+    <w:p>
+      <w:pPr>
+        <w:pStyle w:val="Normal"/>
+        <w:ind w:left="730" w:right="0" w:hanging="10"/>
+        <w:rPr>
+          <w:color w:val="999999"/>
+        </w:rPr>
+      </w:pPr>
+      <w:r>
+        <w:rPr>
+          <w:color w:val="999999"/>
+          <w:lang w:val="es-VE"/>
+        </w:rPr>
+        <w:t xml:space="preserve">Enviar invitaciones a los clubes anteriores </w:t>
+      </w:r>
+    </w:p>
+    <w:p>
+      <w:pPr>
+        <w:pStyle w:val="Normal"/>
+        <w:ind w:left="-15" w:right="6166" w:firstLine="720"/>
+        <w:rPr>
+          <w:lang w:val="es-VE"/>
+        </w:rPr>
+      </w:pPr>
+      <w:r>
+        <w:rPr>
+          <w:color w:val="999999"/>
+          <w:lang w:val="es-VE"/>
+        </w:rPr>
+        <w:t>Inscribir los participantes</w:t>
+      </w:r>
+    </w:p>
+    <w:p>
+      <w:pPr>
+        <w:pStyle w:val="Normal"/>
+        <w:ind w:left="-15" w:right="6166" w:firstLine="720"/>
+        <w:rPr>
+          <w:lang w:val="es-VE"/>
+        </w:rPr>
+      </w:pPr>
+      <w:r>
+        <w:rPr/>
+      </w:r>
+    </w:p>
+    <w:p>
+      <w:pPr>
+        <w:pStyle w:val="Normal"/>
+        <w:ind w:left="-15" w:right="6166" w:hanging="0"/>
+        <w:rPr>
+          <w:lang w:val="es-VE"/>
+        </w:rPr>
+      </w:pPr>
+      <w:r>
+        <w:rPr>
+          <w:lang w:val="es-VE"/>
+        </w:rPr>
+        <w:t>4)</w:t>
+      </w:r>
+      <w:r>
+        <w:rPr>
+          <w:rFonts w:eastAsia="Arial" w:cs="Arial" w:ascii="Arial" w:hAnsi="Arial"/>
+          <w:lang w:val="es-VE"/>
+        </w:rPr>
+        <w:t xml:space="preserve"> </w:t>
+      </w:r>
+      <w:r>
+        <w:rPr>
+          <w:lang w:val="es-VE"/>
+        </w:rPr>
+        <w:t xml:space="preserve">Si es </w:t>
+      </w:r>
+      <w:r>
+        <w:rPr>
+          <w:b/>
+          <w:bCs/>
+          <w:lang w:val="es-VE"/>
+        </w:rPr>
+        <w:t>virtual</w:t>
+      </w:r>
+      <w:r>
+        <w:rPr>
+          <w:lang w:val="es-VE"/>
+        </w:rPr>
+        <w:t>:</w:t>
+      </w:r>
+    </w:p>
+    <w:p>
+      <w:pPr>
+        <w:pStyle w:val="Normal"/>
+        <w:ind w:left="370" w:right="0" w:hanging="10"/>
+        <w:rPr>
+          <w:lang w:val="es-VE"/>
+        </w:rPr>
+      </w:pPr>
+      <w:r>
         <w:rPr>
           <w:lang w:val="es-VE"/>
         </w:rPr>
@@ -2493,13 +3077,53 @@
     <w:p>
       <w:pPr>
         <w:pStyle w:val="Normal"/>
-        <w:ind w:left="730" w:right="0" w:hanging="10"/>
-        <w:rPr>
-          <w:lang w:val="es-VE"/>
-        </w:rPr>
-      </w:pPr>
-      <w:r>
-        <w:rPr>
+        <w:ind w:left="370" w:right="0" w:hanging="10"/>
+        <w:rPr>
+          <w:lang w:val="es-VE"/>
+        </w:rPr>
+      </w:pPr>
+      <w:r>
+        <w:rPr/>
+      </w:r>
+    </w:p>
+    <w:p>
+      <w:pPr>
+        <w:pStyle w:val="Normal"/>
+        <w:ind w:left="370" w:right="0" w:hanging="10"/>
+        <w:rPr>
+          <w:lang w:val="es-VE"/>
+        </w:rPr>
+      </w:pPr>
+      <w:r>
+        <w:rPr>
+          <w:lang w:val="es-VE"/>
+        </w:rPr>
+        <w:t xml:space="preserve">Definir lista de objetos a subastar (con precio base según reglas indicadas) </w:t>
+      </w:r>
+    </w:p>
+    <w:p>
+      <w:pPr>
+        <w:pStyle w:val="Normal"/>
+        <w:ind w:left="370" w:right="0" w:hanging="10"/>
+        <w:rPr>
+          <w:lang w:val="es-VE"/>
+        </w:rPr>
+      </w:pPr>
+      <w:r>
+        <w:rPr/>
+      </w:r>
+    </w:p>
+    <w:p>
+      <w:pPr>
+        <w:pStyle w:val="Normal"/>
+        <w:ind w:left="370" w:right="0" w:hanging="10"/>
+        <w:rPr>
+          <w:color w:val="999999"/>
+        </w:rPr>
+      </w:pPr>
+      <w:r>
+        <w:rPr>
+          <w:color w:val="999999"/>
           <w:lang w:val="es-VE"/>
         </w:rPr>
         <w:t xml:space="preserve">Enviar invitaciones a los clubes anteriores </w:t>
@@ -2508,86 +3132,14 @@
     <w:p>
       <w:pPr>
         <w:pStyle w:val="Normal"/>
-        <w:ind w:left="-15" w:right="6166" w:firstLine="720"/>
-        <w:rPr>
-          <w:lang w:val="es-VE"/>
-        </w:rPr>
-      </w:pPr>
-      <w:r>
-        <w:rPr>
-          <w:lang w:val="es-VE"/>
-        </w:rPr>
-        <w:t>Inscribir los participantes 4)</w:t>
-      </w:r>
-      <w:r>
-        <w:rPr>
-          <w:rFonts w:eastAsia="Arial" w:cs="Arial" w:ascii="Arial" w:hAnsi="Arial"/>
-          <w:lang w:val="es-VE"/>
-        </w:rPr>
-        <w:t xml:space="preserve"> </w:t>
-      </w:r>
-      <w:r>
-        <w:rPr>
-          <w:lang w:val="es-VE"/>
-        </w:rPr>
-        <w:t xml:space="preserve">Si es virtual: </w:t>
-      </w:r>
-    </w:p>
-    <w:p>
-      <w:pPr>
-        <w:pStyle w:val="Normal"/>
         <w:ind w:left="370" w:right="0" w:hanging="10"/>
         <w:rPr>
-          <w:lang w:val="es-VE"/>
-        </w:rPr>
-      </w:pPr>
-      <w:r>
-        <w:rPr>
-          <w:lang w:val="es-VE"/>
-        </w:rPr>
-        <w:t xml:space="preserve">Definir lista de objetos a subastar (con precio base según reglas indicadas) </w:t>
-      </w:r>
-    </w:p>
-    <w:p>
-      <w:pPr>
-        <w:pStyle w:val="Normal"/>
-        <w:ind w:left="370" w:right="0" w:hanging="10"/>
-        <w:rPr>
-          <w:lang w:val="es-VE"/>
-        </w:rPr>
-      </w:pPr>
-      <w:r>
-        <w:rPr>
-          <w:lang w:val="es-VE"/>
-        </w:rPr>
-        <w:t xml:space="preserve">Elegir clubes a participar como compradores </w:t>
-      </w:r>
-    </w:p>
-    <w:p>
-      <w:pPr>
-        <w:pStyle w:val="Normal"/>
-        <w:ind w:left="370" w:right="0" w:hanging="10"/>
-        <w:rPr>
-          <w:lang w:val="es-VE"/>
-        </w:rPr>
-      </w:pPr>
-      <w:r>
-        <w:rPr>
-          <w:lang w:val="es-VE"/>
-        </w:rPr>
-        <w:t xml:space="preserve">Enviar invitaciones a los clubes anteriores </w:t>
-      </w:r>
-    </w:p>
-    <w:p>
-      <w:pPr>
-        <w:pStyle w:val="Normal"/>
-        <w:ind w:left="370" w:right="0" w:hanging="10"/>
-        <w:rPr>
-          <w:lang w:val="es-VE"/>
-        </w:rPr>
-      </w:pPr>
-      <w:r>
-        <w:rPr>
+          <w:color w:val="999999"/>
+        </w:rPr>
+      </w:pPr>
+      <w:r>
+        <w:rPr>
+          <w:color w:val="999999"/>
           <w:lang w:val="es-VE"/>
         </w:rPr>
         <w:t xml:space="preserve">Inscribir los participantes </w:t>
@@ -2613,8 +3165,50 @@
     <w:p>
       <w:pPr>
         <w:pStyle w:val="Normal"/>
-        <w:spacing w:lineRule="auto" w:line="249" w:before="0" w:after="3"/>
-        <w:ind w:left="370" w:right="0" w:hanging="10"/>
+        <w:spacing w:lineRule="auto" w:line="259" w:before="0" w:after="0"/>
+        <w:ind w:left="360" w:right="0" w:hanging="0"/>
+        <w:jc w:val="left"/>
+        <w:rPr>
+          <w:lang w:val="es-VE"/>
+        </w:rPr>
+      </w:pPr>
+      <w:r>
+        <w:rPr/>
+      </w:r>
+    </w:p>
+    <w:p>
+      <w:pPr>
+        <w:pStyle w:val="Normal"/>
+        <w:spacing w:lineRule="auto" w:line="259" w:before="0" w:after="0"/>
+        <w:ind w:left="360" w:right="0" w:hanging="0"/>
+        <w:jc w:val="left"/>
+        <w:rPr>
+          <w:lang w:val="es-VE"/>
+        </w:rPr>
+      </w:pPr>
+      <w:r>
+        <w:rPr/>
+      </w:r>
+    </w:p>
+    <w:p>
+      <w:pPr>
+        <w:pStyle w:val="Normal"/>
+        <w:spacing w:lineRule="auto" w:line="259" w:before="0" w:after="0"/>
+        <w:ind w:left="360" w:right="0" w:hanging="0"/>
+        <w:jc w:val="left"/>
+        <w:rPr>
+          <w:lang w:val="es-VE"/>
+        </w:rPr>
+      </w:pPr>
+      <w:r>
+        <w:rPr/>
+      </w:r>
+    </w:p>
+    <w:p>
+      <w:pPr>
+        <w:pStyle w:val="Normal"/>
+        <w:spacing w:lineRule="auto" w:line="247" w:before="0" w:after="3"/>
+        <w:ind w:left="360" w:right="0" w:hanging="0"/>
         <w:jc w:val="left"/>
         <w:rPr>
           <w:lang w:val="es-VE"/>
@@ -2697,7 +3291,27 @@
         <w:rPr>
           <w:lang w:val="es-VE"/>
         </w:rPr>
-        <w:t xml:space="preserve">Por cada objeto a subastar registrar el ganador (el coleccionista que escribió la oferta más alta) b) Actualizar historia del objeto </w:t>
+        <w:t xml:space="preserve">Por cada objeto a subastar registrar el ganador (el coleccionista que escribió la oferta más alta) </w:t>
+      </w:r>
+    </w:p>
+    <w:p>
+      <w:pPr>
+        <w:pStyle w:val="Normal"/>
+        <w:numPr>
+          <w:ilvl w:val="1"/>
+          <w:numId w:val="5"/>
+        </w:numPr>
+        <w:ind w:left="370" w:right="-7" w:hanging="10"/>
+        <w:jc w:val="left"/>
+        <w:rPr>
+          <w:lang w:val="es-VE"/>
+        </w:rPr>
+      </w:pPr>
+      <w:r>
+        <w:rPr>
+          <w:lang w:val="es-VE"/>
+        </w:rPr>
+        <w:t xml:space="preserve">Actualizar historia del objeto </w:t>
       </w:r>
     </w:p>
     <w:p>
@@ -2775,7 +3389,7 @@
           <w:ilvl w:val="1"/>
           <w:numId w:val="5"/>
         </w:numPr>
-        <w:spacing w:lineRule="auto" w:line="242" w:before="0" w:after="0"/>
+        <w:spacing w:lineRule="auto" w:line="240" w:before="0" w:after="0"/>
         <w:ind w:left="370" w:right="-7" w:hanging="10"/>
         <w:jc w:val="left"/>
         <w:rPr>
@@ -2786,7 +3400,28 @@
         <w:rPr>
           <w:lang w:val="es-VE"/>
         </w:rPr>
-        <w:t xml:space="preserve">Por objeto en el orden especificado (uno a la vez), pedir puja validando precio ascendente hasta que se acabe el tiempo – la última oferta es la ganadora. Registrar precio y coleccionista ganador. b) Actualizar historia del objeto </w:t>
+        <w:t xml:space="preserve">Por objeto en el orden especificado (uno a la vez), pedir puja validando precio ascendente hasta que se acabe el tiempo – la última oferta es la ganadora. Registrar precio y coleccionista ganador. </w:t>
+      </w:r>
+    </w:p>
+    <w:p>
+      <w:pPr>
+        <w:pStyle w:val="Normal"/>
+        <w:numPr>
+          <w:ilvl w:val="1"/>
+          <w:numId w:val="5"/>
+        </w:numPr>
+        <w:spacing w:lineRule="auto" w:line="240" w:before="0" w:after="0"/>
+        <w:ind w:left="370" w:right="-7" w:hanging="10"/>
+        <w:jc w:val="left"/>
+        <w:rPr>
+          <w:lang w:val="es-VE"/>
+        </w:rPr>
+      </w:pPr>
+      <w:r>
+        <w:rPr>
+          <w:lang w:val="es-VE"/>
+        </w:rPr>
+        <w:t xml:space="preserve">Actualizar historia del objeto </w:t>
       </w:r>
     </w:p>
     <w:p>
@@ -2826,7 +3461,7 @@
     <w:p>
       <w:pPr>
         <w:pStyle w:val="Normal"/>
-        <w:spacing w:lineRule="auto" w:line="242" w:before="0" w:after="0"/>
+        <w:spacing w:lineRule="auto" w:line="240" w:before="0" w:after="0"/>
         <w:ind w:left="-5" w:right="-12" w:hanging="10"/>
         <w:rPr>
           <w:lang w:val="es-VE"/>
@@ -2861,7 +3496,7 @@
     <w:p>
       <w:pPr>
         <w:pStyle w:val="Normal"/>
-        <w:spacing w:lineRule="auto" w:line="242" w:before="0" w:after="0"/>
+        <w:spacing w:lineRule="auto" w:line="240" w:before="0" w:after="0"/>
         <w:ind w:left="-5" w:right="-12" w:hanging="10"/>
         <w:rPr>
           <w:lang w:val="es-VE"/>
@@ -2896,7 +3531,7 @@
     <w:p>
       <w:pPr>
         <w:pStyle w:val="Normal"/>
-        <w:spacing w:lineRule="auto" w:line="249" w:before="0" w:after="3"/>
+        <w:spacing w:lineRule="auto" w:line="247" w:before="0" w:after="3"/>
         <w:ind w:left="720" w:right="0" w:hanging="360"/>
         <w:jc w:val="left"/>
         <w:rPr>
@@ -3305,8 +3940,8 @@
         <w:tblLook w:val="04a0" w:noHBand="0" w:noVBand="1" w:firstColumn="1" w:lastRow="0" w:lastColumn="0" w:firstRow="1"/>
       </w:tblPr>
       <w:tblGrid>
-        <w:gridCol w:w="707"/>
-        <w:gridCol w:w="8558"/>
+        <w:gridCol w:w="706"/>
+        <w:gridCol w:w="8559"/>
       </w:tblGrid>
       <w:tr>
         <w:trPr>
@@ -3314,13 +3949,14 @@
         </w:trPr>
         <w:tc>
           <w:tcPr>
-            <w:tcW w:w="707" w:type="dxa"/>
+            <w:tcW w:w="706" w:type="dxa"/>
             <w:tcBorders/>
           </w:tcPr>
           <w:p>
             <w:pPr>
               <w:pStyle w:val="Normal"/>
-              <w:widowControl/>
+              <w:widowControl w:val="false"/>
+              <w:suppressAutoHyphens w:val="true"/>
               <w:spacing w:lineRule="auto" w:line="259" w:before="0" w:after="411"/>
               <w:ind w:left="152" w:right="0" w:hanging="0"/>
               <w:jc w:val="center"/>
@@ -3352,7 +3988,8 @@
           <w:p>
             <w:pPr>
               <w:pStyle w:val="Normal"/>
-              <w:widowControl/>
+              <w:widowControl w:val="false"/>
+              <w:suppressAutoHyphens w:val="true"/>
               <w:spacing w:lineRule="auto" w:line="259" w:before="0" w:after="0"/>
               <w:ind w:left="0" w:right="0" w:hanging="0"/>
               <w:jc w:val="left"/>
@@ -3372,13 +4009,14 @@
         </w:tc>
         <w:tc>
           <w:tcPr>
-            <w:tcW w:w="8558" w:type="dxa"/>
+            <w:tcW w:w="8559" w:type="dxa"/>
             <w:tcBorders/>
           </w:tcPr>
           <w:p>
             <w:pPr>
               <w:pStyle w:val="Normal"/>
-              <w:widowControl/>
+              <w:widowControl w:val="false"/>
+              <w:suppressAutoHyphens w:val="true"/>
               <w:spacing w:lineRule="auto" w:line="259" w:before="0" w:after="0"/>
               <w:ind w:left="12" w:right="55" w:hanging="12"/>
               <w:rPr>
@@ -3393,8 +4031,8 @@
               </w:rPr>
               <w:t>En general se debe realizar el modelo ER, el diseño lógico y la implementación de la b/d a través del sistema a desarrollar de acuerdo a lo especificado. Adicionalmente se debe poder realizar cualqu</w:t>
             </w:r>
-            <w:bookmarkStart w:id="0" w:name="_GoBack"/>
-            <w:bookmarkEnd w:id="0"/>
+            <w:bookmarkStart w:id="1" w:name="_GoBack"/>
+            <w:bookmarkEnd w:id="1"/>
             <w:r>
               <w:rPr>
                 <w:kern w:val="0"/>
@@ -3412,13 +4050,14 @@
         </w:trPr>
         <w:tc>
           <w:tcPr>
-            <w:tcW w:w="707" w:type="dxa"/>
+            <w:tcW w:w="706" w:type="dxa"/>
             <w:tcBorders/>
           </w:tcPr>
           <w:p>
             <w:pPr>
               <w:pStyle w:val="Normal"/>
-              <w:widowControl/>
+              <w:widowControl w:val="false"/>
+              <w:suppressAutoHyphens w:val="true"/>
               <w:spacing w:lineRule="auto" w:line="259" w:before="0" w:after="411"/>
               <w:ind w:left="152" w:right="0" w:hanging="0"/>
               <w:jc w:val="center"/>
@@ -3450,7 +4089,8 @@
           <w:p>
             <w:pPr>
               <w:pStyle w:val="Normal"/>
-              <w:widowControl/>
+              <w:widowControl w:val="false"/>
+              <w:suppressAutoHyphens w:val="true"/>
               <w:spacing w:lineRule="auto" w:line="259" w:before="0" w:after="0"/>
               <w:ind w:left="0" w:right="0" w:hanging="0"/>
               <w:jc w:val="left"/>
@@ -3470,13 +4110,14 @@
         </w:tc>
         <w:tc>
           <w:tcPr>
-            <w:tcW w:w="8558" w:type="dxa"/>
+            <w:tcW w:w="8559" w:type="dxa"/>
             <w:tcBorders/>
           </w:tcPr>
           <w:p>
             <w:pPr>
               <w:pStyle w:val="Normal"/>
-              <w:widowControl/>
+              <w:widowControl w:val="false"/>
+              <w:suppressAutoHyphens w:val="true"/>
               <w:spacing w:lineRule="auto" w:line="259" w:before="0" w:after="0"/>
               <w:ind w:left="12" w:right="53" w:hanging="12"/>
               <w:rPr>
@@ -3500,13 +4141,14 @@
         </w:trPr>
         <w:tc>
           <w:tcPr>
-            <w:tcW w:w="707" w:type="dxa"/>
+            <w:tcW w:w="706" w:type="dxa"/>
             <w:tcBorders/>
           </w:tcPr>
           <w:p>
             <w:pPr>
               <w:pStyle w:val="Normal"/>
-              <w:widowControl/>
+              <w:widowControl w:val="false"/>
+              <w:suppressAutoHyphens w:val="true"/>
               <w:spacing w:lineRule="auto" w:line="259" w:before="0" w:after="411"/>
               <w:ind w:left="152" w:right="0" w:hanging="0"/>
               <w:jc w:val="center"/>
@@ -3538,7 +4180,8 @@
           <w:p>
             <w:pPr>
               <w:pStyle w:val="Normal"/>
-              <w:widowControl/>
+              <w:widowControl w:val="false"/>
+              <w:suppressAutoHyphens w:val="true"/>
               <w:spacing w:lineRule="auto" w:line="259" w:before="0" w:after="0"/>
               <w:ind w:left="0" w:right="0" w:hanging="0"/>
               <w:jc w:val="left"/>
@@ -3558,13 +4201,14 @@
         </w:tc>
         <w:tc>
           <w:tcPr>
-            <w:tcW w:w="8558" w:type="dxa"/>
+            <w:tcW w:w="8559" w:type="dxa"/>
             <w:tcBorders/>
           </w:tcPr>
           <w:p>
             <w:pPr>
               <w:pStyle w:val="Normal"/>
-              <w:widowControl/>
+              <w:widowControl w:val="false"/>
+              <w:suppressAutoHyphens w:val="true"/>
               <w:spacing w:lineRule="auto" w:line="259" w:before="0" w:after="0"/>
               <w:ind w:left="12" w:right="52" w:hanging="12"/>
               <w:rPr>
@@ -3588,13 +4232,14 @@
         </w:trPr>
         <w:tc>
           <w:tcPr>
-            <w:tcW w:w="707" w:type="dxa"/>
+            <w:tcW w:w="706" w:type="dxa"/>
             <w:tcBorders/>
           </w:tcPr>
           <w:p>
             <w:pPr>
               <w:pStyle w:val="Normal"/>
-              <w:widowControl/>
+              <w:widowControl w:val="false"/>
+              <w:suppressAutoHyphens w:val="true"/>
               <w:spacing w:lineRule="auto" w:line="259" w:before="0" w:after="190"/>
               <w:ind w:left="152" w:right="0" w:hanging="0"/>
               <w:jc w:val="center"/>
@@ -3626,7 +4271,8 @@
           <w:p>
             <w:pPr>
               <w:pStyle w:val="Normal"/>
-              <w:widowControl/>
+              <w:widowControl w:val="false"/>
+              <w:suppressAutoHyphens w:val="true"/>
               <w:spacing w:lineRule="auto" w:line="259" w:before="0" w:after="0"/>
               <w:ind w:left="0" w:right="0" w:hanging="0"/>
               <w:jc w:val="left"/>
@@ -3646,13 +4292,14 @@
         </w:tc>
         <w:tc>
           <w:tcPr>
-            <w:tcW w:w="8558" w:type="dxa"/>
+            <w:tcW w:w="8559" w:type="dxa"/>
             <w:tcBorders/>
           </w:tcPr>
           <w:p>
             <w:pPr>
               <w:pStyle w:val="Normal"/>
-              <w:widowControl/>
+              <w:widowControl w:val="false"/>
+              <w:suppressAutoHyphens w:val="true"/>
               <w:spacing w:lineRule="auto" w:line="259" w:before="0" w:after="0"/>
               <w:ind w:left="12" w:right="0" w:hanging="12"/>
               <w:rPr>
@@ -3679,6 +4326,7 @@
           <w:lang w:val="es-VE"/>
         </w:rPr>
       </w:pPr>
+      <w:bookmarkStart w:id="2" w:name="__DdeLink__413_3883793587"/>
       <w:r>
         <w:rPr>
           <w:lang w:val="es-VE"/>
@@ -3697,7 +4345,14 @@
         <w:rPr>
           <w:lang w:val="es-VE"/>
         </w:rPr>
-        <w:t xml:space="preserve"> con colecciones de al menos 4 objetos de los cuales al menos 2 deben ser comics (24 comics y 24 objetos de elección libre en total). Para cada una de las demás tablas deben insertar al menos 9 registros.</w:t>
+        <w:t xml:space="preserve"> con colecciones de al menos 4 objetos de los cuales al menos 2 deben ser comics (24 comics y 24 objetos de elección libre en total). Para cada una de las demás tablas deben insertar al menos 9 registros</w:t>
+      </w:r>
+      <w:bookmarkEnd w:id="2"/>
+      <w:r>
+        <w:rPr>
+          <w:lang w:val="es-VE"/>
+        </w:rPr>
+        <w:t>.</w:t>
       </w:r>
       <w:r>
         <w:rPr>
@@ -3741,7 +4396,7 @@
     <w:p>
       <w:pPr>
         <w:pStyle w:val="Normal"/>
-        <w:spacing w:lineRule="auto" w:line="242" w:before="0" w:after="0"/>
+        <w:spacing w:lineRule="auto" w:line="240" w:before="0" w:after="0"/>
         <w:ind w:left="0" w:right="9166" w:hanging="0"/>
         <w:jc w:val="left"/>
         <w:rPr>
@@ -3766,7 +4421,7 @@
     <w:p>
       <w:pPr>
         <w:pStyle w:val="Normal"/>
-        <w:spacing w:lineRule="auto" w:line="249" w:before="0" w:after="3"/>
+        <w:spacing w:lineRule="auto" w:line="247" w:before="0" w:after="3"/>
         <w:ind w:left="-5" w:right="6155" w:hanging="10"/>
         <w:jc w:val="left"/>
         <w:rPr>
@@ -3801,7 +4456,7 @@
     <w:p>
       <w:pPr>
         <w:pStyle w:val="Normal"/>
-        <w:spacing w:lineRule="auto" w:line="249" w:before="0" w:after="3"/>
+        <w:spacing w:lineRule="auto" w:line="247" w:before="0" w:after="3"/>
         <w:ind w:left="-5" w:right="0" w:hanging="10"/>
         <w:jc w:val="left"/>
         <w:rPr>
@@ -3820,7 +4475,7 @@
     <w:p>
       <w:pPr>
         <w:pStyle w:val="Normal"/>
-        <w:spacing w:lineRule="auto" w:line="249" w:before="0" w:after="3"/>
+        <w:spacing w:lineRule="auto" w:line="247" w:before="0" w:after="3"/>
         <w:ind w:left="-5" w:right="0" w:hanging="10"/>
         <w:jc w:val="left"/>
         <w:rPr>
@@ -3839,7 +4494,7 @@
     <w:p>
       <w:pPr>
         <w:pStyle w:val="Normal"/>
-        <w:spacing w:lineRule="auto" w:line="249" w:before="0" w:after="3"/>
+        <w:spacing w:lineRule="auto" w:line="247" w:before="0" w:after="3"/>
         <w:ind w:left="-5" w:right="0" w:hanging="10"/>
         <w:jc w:val="left"/>
         <w:rPr>
@@ -4037,7 +4692,7 @@
     <w:p>
       <w:pPr>
         <w:pStyle w:val="Footnotedescription"/>
-        <w:spacing w:lineRule="auto" w:line="249" w:before="0" w:after="18"/>
+        <w:spacing w:lineRule="auto" w:line="247" w:before="0" w:after="18"/>
         <w:rPr/>
       </w:pPr>
       <w:r>
@@ -5933,8 +6588,9 @@
     <w:qFormat/>
     <w:pPr>
       <w:widowControl/>
+      <w:suppressAutoHyphens w:val="true"/>
       <w:bidi w:val="0"/>
-      <w:spacing w:lineRule="auto" w:line="249" w:before="0" w:after="4"/>
+      <w:spacing w:lineRule="auto" w:line="247" w:before="0" w:after="4"/>
       <w:ind w:left="10" w:right="3" w:hanging="10"/>
       <w:jc w:val="both"/>
     </w:pPr>
@@ -5958,6 +6614,7 @@
       <w:keepNext w:val="true"/>
       <w:keepLines/>
       <w:widowControl/>
+      <w:suppressAutoHyphens w:val="true"/>
       <w:bidi w:val="0"/>
       <w:spacing w:lineRule="auto" w:line="259" w:before="0" w:after="239"/>
       <w:jc w:val="left"/>
@@ -5985,8 +6642,9 @@
       <w:keepNext w:val="true"/>
       <w:keepLines/>
       <w:widowControl/>
+      <w:suppressAutoHyphens w:val="true"/>
       <w:bidi w:val="0"/>
-      <w:spacing w:lineRule="auto" w:line="249" w:before="0" w:after="3"/>
+      <w:spacing w:lineRule="auto" w:line="247" w:before="0" w:after="3"/>
       <w:ind w:left="10" w:hanging="10"/>
       <w:jc w:val="left"/>
       <w:outlineLvl w:val="1"/>
@@ -6012,8 +6670,9 @@
       <w:keepNext w:val="true"/>
       <w:keepLines/>
       <w:widowControl/>
+      <w:suppressAutoHyphens w:val="true"/>
       <w:bidi w:val="0"/>
-      <w:spacing w:lineRule="auto" w:line="249" w:before="0" w:after="3"/>
+      <w:spacing w:lineRule="auto" w:line="247" w:before="0" w:after="3"/>
       <w:ind w:left="10" w:hanging="10"/>
       <w:jc w:val="left"/>
       <w:outlineLvl w:val="2"/>
@@ -6203,6 +6862,7 @@
     <w:qFormat/>
     <w:pPr>
       <w:widowControl/>
+      <w:suppressAutoHyphens w:val="true"/>
       <w:bidi w:val="0"/>
       <w:spacing w:lineRule="auto" w:line="259" w:before="0" w:after="0"/>
       <w:jc w:val="left"/>
